--- a/services/goldfin-build/data/invoices/GC-Hosting-GC2018-07-307.docx
+++ b/services/goldfin-build/data/invoices/GC-Hosting-GC2018-07-307.docx
@@ -485,6 +485,8 @@
           </wp:inline>
         </w:drawing>
       </w:r>
+      <w:bookmarkStart w:id="0" w:name="_GoBack"/>
+      <w:bookmarkEnd w:id="0"/>
     </w:p>
     <w:p>
       <w:pPr>
@@ -8232,8 +8234,6 @@
       <w:pPr>
         <w:ind w:left="-720"/>
       </w:pPr>
-      <w:bookmarkStart w:id="0" w:name="_GoBack"/>
-      <w:bookmarkEnd w:id="0"/>
     </w:p>
     <w:sectPr>
       <w:footerReference w:type="default" r:id="rId7"/>
@@ -8311,7 +8311,19 @@
       <w:rPr>
         <w:noProof/>
       </w:rPr>
-      <w:t>Grand Coolee Hosting</w:t>
+      <w:t xml:space="preserve">Grand </w:t>
+    </w:r>
+    <w:r>
+      <w:rPr>
+        <w:noProof/>
+      </w:rPr>
+      <w:t>Coulee</w:t>
+    </w:r>
+    <w:r>
+      <w:rPr>
+        <w:noProof/>
+      </w:rPr>
+      <w:t xml:space="preserve"> Hosting</w:t>
     </w:r>
     <w:r>
       <w:rPr>
